--- a/conclusions.docx
+++ b/conclusions.docx
@@ -31,7 +31,13 @@
         </w:rPr>
       </w:pPr>
       <w:r>
-        <w:rPr/>
+        <w:rPr>
+          <w:rFonts w:asciiTheme="minorHAnsi" w:hAnsiTheme="minorHAnsi" w:ascii="Calibri" w:hAnsi="Calibri"/>
+          <w:b/>
+          <w:sz w:val="28"/>
+          <w:szCs w:val="28"/>
+          <w:lang w:val="fr-CH"/>
+        </w:rPr>
       </w:r>
     </w:p>
     <w:p>
@@ -57,18 +63,7 @@
           <w:szCs w:val="24"/>
           <w:lang w:val="fr-FR"/>
         </w:rPr>
-        <w:t xml:space="preserve">Conclusions </w:t>
-      </w:r>
-      <w:r>
-        <w:rPr>
-          <w:rFonts w:eastAsia="Liberation Serif;Times New Roman" w:cs="DejaVu Serif"/>
-          <w:b/>
-          <w:bCs/>
-          <w:sz w:val="24"/>
-          <w:szCs w:val="24"/>
-          <w:lang w:val="fr-FR"/>
-        </w:rPr>
-        <w:t>de l’étude pilote</w:t>
+        <w:t>Conclusions de l’étude pilote</w:t>
       </w:r>
     </w:p>
     <w:p>
@@ -418,19 +413,11 @@
       <w:pPr>
         <w:pStyle w:val="Normal"/>
         <w:spacing w:lineRule="auto" w:line="360"/>
-        <w:rPr>
-          <w:rFonts w:ascii="Times New Roman" w:hAnsi="Times New Roman" w:eastAsia="DejaVu Serif" w:cs="DejaVu Serif"/>
-          <w:b w:val="false"/>
-          <w:b w:val="false"/>
-          <w:bCs w:val="false"/>
-          <w:sz w:val="24"/>
-          <w:szCs w:val="24"/>
-          <w:lang w:val="fr-FR"/>
-        </w:rPr>
-      </w:pPr>
-      <w:r>
-        <w:rPr>
-          <w:rFonts w:eastAsia="DejaVu Serif" w:cs="DejaVu Serif" w:ascii="Times New Roman" w:hAnsi="Times New Roman"/>
+        <w:rPr/>
+      </w:pPr>
+      <w:r>
+        <w:rPr>
+          <w:rFonts w:eastAsia="DejaVu Serif" w:cs="DejaVu Serif"/>
           <w:b w:val="false"/>
           <w:bCs w:val="false"/>
           <w:sz w:val="24"/>
@@ -442,6 +429,57 @@
     </w:p>
     <w:p>
       <w:pPr>
+        <w:pStyle w:val="TextBody"/>
+        <w:rPr/>
+      </w:pPr>
+      <w:r>
+        <w:rPr/>
+      </w:r>
+    </w:p>
+    <w:p>
+      <w:pPr>
+        <w:pStyle w:val="TextBody"/>
+        <w:rPr>
+          <w:lang w:val="fr-FR" w:eastAsia="en-GB" w:bidi="ar-SA"/>
+        </w:rPr>
+      </w:pPr>
+      <w:r>
+        <w:rPr>
+          <w:lang w:val="fr-FR" w:eastAsia="en-GB" w:bidi="ar-SA"/>
+        </w:rPr>
+        <w:t xml:space="preserve">Même </w:t>
+      </w:r>
+      <w:r>
+        <w:rPr>
+          <w:lang w:val="fr-FR" w:eastAsia="en-GB" w:bidi="ar-SA"/>
+        </w:rPr>
+        <w:t xml:space="preserve">si nous pensons que nous avons démontré la faisabilité d'une étude plus grande ; il nous est aussi clair que la construction des situations et les suites proposées est extrêmement importantes. Il faut être plus systématique dans l'utilisation de la TADC dans l'imagination des questions.    </w:t>
+      </w:r>
+    </w:p>
+    <w:p>
+      <w:pPr>
+        <w:pStyle w:val="Normal"/>
+        <w:rPr>
+          <w:rFonts w:ascii="Calibri" w:hAnsi="Calibri" w:asciiTheme="minorHAnsi" w:hAnsiTheme="minorHAnsi"/>
+          <w:b/>
+          <w:b/>
+          <w:sz w:val="28"/>
+          <w:szCs w:val="28"/>
+          <w:lang w:val="fr-FR" w:eastAsia="en-GB" w:bidi="ar-SA"/>
+        </w:rPr>
+      </w:pPr>
+      <w:r>
+        <w:rPr>
+          <w:rFonts w:asciiTheme="minorHAnsi" w:hAnsiTheme="minorHAnsi" w:ascii="Calibri" w:hAnsi="Calibri"/>
+          <w:b/>
+          <w:sz w:val="28"/>
+          <w:szCs w:val="28"/>
+          <w:lang w:val="fr-FR" w:eastAsia="en-GB" w:bidi="ar-SA"/>
+        </w:rPr>
+      </w:r>
+    </w:p>
+    <w:p>
+      <w:pPr>
         <w:pStyle w:val="Normal"/>
         <w:rPr>
           <w:rFonts w:ascii="Calibri" w:hAnsi="Calibri" w:asciiTheme="minorHAnsi" w:hAnsiTheme="minorHAnsi"/>
@@ -453,23 +491,13 @@
         </w:rPr>
       </w:pPr>
       <w:r>
-        <w:rPr/>
-      </w:r>
-    </w:p>
-    <w:p>
-      <w:pPr>
-        <w:pStyle w:val="Normal"/>
-        <w:rPr>
-          <w:rFonts w:ascii="Calibri" w:hAnsi="Calibri" w:asciiTheme="minorHAnsi" w:hAnsiTheme="minorHAnsi"/>
-          <w:b/>
+        <w:rPr>
+          <w:rFonts w:asciiTheme="minorHAnsi" w:hAnsiTheme="minorHAnsi" w:ascii="Calibri" w:hAnsi="Calibri"/>
           <w:b/>
           <w:sz w:val="28"/>
           <w:szCs w:val="28"/>
           <w:lang w:val="fr-CH"/>
         </w:rPr>
-      </w:pPr>
-      <w:r>
-        <w:rPr/>
       </w:r>
     </w:p>
     <w:p>
@@ -810,7 +838,7 @@
           <w:rFonts w:eastAsia="Times New Roman" w:cs="Arial" w:ascii="Arial" w:hAnsi="Arial"/>
           <w:b/>
           <w:color w:val="444444"/>
-          <w:spacing w:val="-15"/>
+          <w:spacing w:val="0"/>
           <w:lang w:val="fr-FR"/>
         </w:rPr>
         <w:t>Genre – Penser et agir pour l’égalité dans l’enseignement des sciences et l’accès aux carrières scientifiques</w:t>
@@ -1471,6 +1499,7 @@
       </w:pPr>
       <w:rPr>
         <w:rFonts w:ascii="Wingdings" w:hAnsi="Wingdings" w:cs="Wingdings" w:hint="default"/>
+        <w:rFonts w:cs="Wingdings"/>
       </w:rPr>
     </w:lvl>
     <w:lvl w:ilvl="3">
@@ -1483,6 +1512,7 @@
       </w:pPr>
       <w:rPr>
         <w:rFonts w:ascii="Symbol" w:hAnsi="Symbol" w:cs="Symbol" w:hint="default"/>
+        <w:rFonts w:cs="Symbol"/>
       </w:rPr>
     </w:lvl>
     <w:lvl w:ilvl="4">
@@ -1508,6 +1538,7 @@
       </w:pPr>
       <w:rPr>
         <w:rFonts w:ascii="Wingdings" w:hAnsi="Wingdings" w:cs="Wingdings" w:hint="default"/>
+        <w:rFonts w:cs="Wingdings"/>
       </w:rPr>
     </w:lvl>
     <w:lvl w:ilvl="6">
@@ -1520,6 +1551,7 @@
       </w:pPr>
       <w:rPr>
         <w:rFonts w:ascii="Symbol" w:hAnsi="Symbol" w:cs="Symbol" w:hint="default"/>
+        <w:rFonts w:cs="Symbol"/>
       </w:rPr>
     </w:lvl>
     <w:lvl w:ilvl="7">
@@ -1545,6 +1577,7 @@
       </w:pPr>
       <w:rPr>
         <w:rFonts w:ascii="Wingdings" w:hAnsi="Wingdings" w:cs="Wingdings" w:hint="default"/>
+        <w:rFonts w:cs="Wingdings"/>
       </w:rPr>
     </w:lvl>
   </w:abstractNum>
@@ -1560,7 +1593,6 @@
         </w:tabs>
         <w:ind w:left="780" w:hanging="360"/>
       </w:pPr>
-      <w:rPr/>
     </w:lvl>
     <w:lvl w:ilvl="1">
       <w:start w:val="1"/>
@@ -1573,7 +1605,6 @@
         </w:tabs>
         <w:ind w:left="1140" w:hanging="360"/>
       </w:pPr>
-      <w:rPr/>
     </w:lvl>
     <w:lvl w:ilvl="2">
       <w:start w:val="1"/>
@@ -1586,7 +1617,6 @@
         </w:tabs>
         <w:ind w:left="1500" w:hanging="360"/>
       </w:pPr>
-      <w:rPr/>
     </w:lvl>
     <w:lvl w:ilvl="3">
       <w:start w:val="1"/>
@@ -1599,7 +1629,6 @@
         </w:tabs>
         <w:ind w:left="1860" w:hanging="360"/>
       </w:pPr>
-      <w:rPr/>
     </w:lvl>
     <w:lvl w:ilvl="4">
       <w:start w:val="1"/>
@@ -1612,7 +1641,6 @@
         </w:tabs>
         <w:ind w:left="2220" w:hanging="360"/>
       </w:pPr>
-      <w:rPr/>
     </w:lvl>
     <w:lvl w:ilvl="5">
       <w:start w:val="1"/>
@@ -1625,7 +1653,6 @@
         </w:tabs>
         <w:ind w:left="2580" w:hanging="360"/>
       </w:pPr>
-      <w:rPr/>
     </w:lvl>
     <w:lvl w:ilvl="6">
       <w:start w:val="1"/>
@@ -1638,7 +1665,6 @@
         </w:tabs>
         <w:ind w:left="2940" w:hanging="360"/>
       </w:pPr>
-      <w:rPr/>
     </w:lvl>
     <w:lvl w:ilvl="7">
       <w:start w:val="1"/>
@@ -1651,7 +1677,6 @@
         </w:tabs>
         <w:ind w:left="3300" w:hanging="360"/>
       </w:pPr>
-      <w:rPr/>
     </w:lvl>
     <w:lvl w:ilvl="8">
       <w:start w:val="1"/>
@@ -1664,7 +1689,6 @@
         </w:tabs>
         <w:ind w:left="3660" w:hanging="360"/>
       </w:pPr>
-      <w:rPr/>
     </w:lvl>
   </w:abstractNum>
   <w:abstractNum w:abstractNumId="4">
@@ -1675,7 +1699,10 @@
       <w:lvlText w:val=""/>
       <w:lvlJc w:val="left"/>
       <w:pPr>
-        <w:ind w:left="0" w:hanging="0"/>
+        <w:tabs>
+          <w:tab w:val="num" w:pos="432"/>
+        </w:tabs>
+        <w:ind w:left="432" w:hanging="432"/>
       </w:pPr>
     </w:lvl>
     <w:lvl w:ilvl="1">
@@ -1685,7 +1712,10 @@
       <w:lvlText w:val=""/>
       <w:lvlJc w:val="left"/>
       <w:pPr>
-        <w:ind w:left="0" w:hanging="0"/>
+        <w:tabs>
+          <w:tab w:val="num" w:pos="576"/>
+        </w:tabs>
+        <w:ind w:left="576" w:hanging="576"/>
       </w:pPr>
     </w:lvl>
     <w:lvl w:ilvl="2">
@@ -1695,7 +1725,10 @@
       <w:lvlText w:val=""/>
       <w:lvlJc w:val="left"/>
       <w:pPr>
-        <w:ind w:left="0" w:hanging="0"/>
+        <w:tabs>
+          <w:tab w:val="num" w:pos="720"/>
+        </w:tabs>
+        <w:ind w:left="720" w:hanging="720"/>
       </w:pPr>
     </w:lvl>
     <w:lvl w:ilvl="3">
@@ -1705,7 +1738,10 @@
       <w:lvlText w:val=""/>
       <w:lvlJc w:val="left"/>
       <w:pPr>
-        <w:ind w:left="0" w:hanging="0"/>
+        <w:tabs>
+          <w:tab w:val="num" w:pos="864"/>
+        </w:tabs>
+        <w:ind w:left="864" w:hanging="864"/>
       </w:pPr>
     </w:lvl>
     <w:lvl w:ilvl="4">
@@ -1715,7 +1751,10 @@
       <w:lvlText w:val=""/>
       <w:lvlJc w:val="left"/>
       <w:pPr>
-        <w:ind w:left="0" w:hanging="0"/>
+        <w:tabs>
+          <w:tab w:val="num" w:pos="1008"/>
+        </w:tabs>
+        <w:ind w:left="1008" w:hanging="1008"/>
       </w:pPr>
     </w:lvl>
     <w:lvl w:ilvl="5">
@@ -1725,7 +1764,10 @@
       <w:lvlText w:val=""/>
       <w:lvlJc w:val="left"/>
       <w:pPr>
-        <w:ind w:left="0" w:hanging="0"/>
+        <w:tabs>
+          <w:tab w:val="num" w:pos="1152"/>
+        </w:tabs>
+        <w:ind w:left="1152" w:hanging="1152"/>
       </w:pPr>
     </w:lvl>
     <w:lvl w:ilvl="6">
@@ -1735,7 +1777,10 @@
       <w:lvlText w:val=""/>
       <w:lvlJc w:val="left"/>
       <w:pPr>
-        <w:ind w:left="0" w:hanging="0"/>
+        <w:tabs>
+          <w:tab w:val="num" w:pos="1296"/>
+        </w:tabs>
+        <w:ind w:left="1296" w:hanging="1296"/>
       </w:pPr>
     </w:lvl>
     <w:lvl w:ilvl="7">
@@ -1745,7 +1790,10 @@
       <w:lvlText w:val=""/>
       <w:lvlJc w:val="left"/>
       <w:pPr>
-        <w:ind w:left="0" w:hanging="0"/>
+        <w:tabs>
+          <w:tab w:val="num" w:pos="1440"/>
+        </w:tabs>
+        <w:ind w:left="1440" w:hanging="1440"/>
       </w:pPr>
     </w:lvl>
     <w:lvl w:ilvl="8">
@@ -1755,7 +1803,10 @@
       <w:lvlText w:val=""/>
       <w:lvlJc w:val="left"/>
       <w:pPr>
-        <w:ind w:left="0" w:hanging="0"/>
+        <w:tabs>
+          <w:tab w:val="num" w:pos="1584"/>
+        </w:tabs>
+        <w:ind w:left="1584" w:hanging="1584"/>
       </w:pPr>
     </w:lvl>
   </w:abstractNum>
@@ -1780,7 +1831,6 @@
     <w:rPrDefault>
       <w:rPr>
         <w:rFonts w:ascii="Calibri" w:hAnsi="Calibri" w:eastAsia="Calibri" w:cs="" w:asciiTheme="minorHAnsi" w:cstheme="minorBidi" w:eastAsiaTheme="minorHAnsi" w:hAnsiTheme="minorHAnsi"/>
-        <w:sz w:val="24"/>
         <w:szCs w:val="24"/>
         <w:lang w:val="en-GB" w:eastAsia="en-US" w:bidi="ar-SA"/>
       </w:rPr>
@@ -2183,11 +2233,11 @@
       <w:jc w:val="left"/>
     </w:pPr>
     <w:rPr>
-      <w:rFonts w:ascii="Times New Roman" w:hAnsi="Times New Roman" w:cs="Times New Roman" w:eastAsia="Calibri" w:eastAsiaTheme="minorHAnsi"/>
-      <w:color w:val="auto"/>
+      <w:rFonts w:ascii="Times New Roman" w:hAnsi="Times New Roman" w:eastAsia="Calibri" w:cs="Times New Roman" w:eastAsiaTheme="minorHAnsi"/>
+      <w:color w:val="00000A"/>
       <w:sz w:val="24"/>
       <w:szCs w:val="24"/>
-      <w:lang w:eastAsia="en-GB" w:val="en-GB" w:bidi="ar-SA"/>
+      <w:lang w:val="en-GB" w:eastAsia="en-GB" w:bidi="ar-SA"/>
     </w:rPr>
   </w:style>
   <w:style w:type="paragraph" w:styleId="Heading1">
@@ -2207,6 +2257,20 @@
       <w:sz w:val="48"/>
       <w:szCs w:val="48"/>
     </w:rPr>
+  </w:style>
+  <w:style w:type="paragraph" w:styleId="Heading2">
+    <w:name w:val="Heading 2"/>
+    <w:basedOn w:val="Heading"/>
+    <w:qFormat/>
+    <w:pPr/>
+    <w:rPr/>
+  </w:style>
+  <w:style w:type="paragraph" w:styleId="Heading3">
+    <w:name w:val="Heading 3"/>
+    <w:basedOn w:val="Heading"/>
+    <w:qFormat/>
+    <w:pPr/>
+    <w:rPr/>
   </w:style>
   <w:style w:type="character" w:styleId="DefaultParagraphFont" w:default="1">
     <w:name w:val="Default Paragraph Font"/>
@@ -2509,6 +2573,45 @@
     <w:qFormat/>
     <w:rPr/>
   </w:style>
+  <w:style w:type="character" w:styleId="ListLabel24">
+    <w:name w:val="ListLabel 24"/>
+    <w:qFormat/>
+    <w:rPr>
+      <w:rFonts w:ascii="Arial" w:hAnsi="Arial" w:eastAsia="Times New Roman" w:cs="Times New Roman"/>
+      <w:b/>
+      <w:sz w:val="22"/>
+    </w:rPr>
+  </w:style>
+  <w:style w:type="character" w:styleId="ListLabel25">
+    <w:name w:val="ListLabel 25"/>
+    <w:qFormat/>
+    <w:rPr>
+      <w:rFonts w:ascii="Times" w:hAnsi="Times" w:cs="Times New Roman"/>
+      <w:b/>
+      <w:sz w:val="32"/>
+    </w:rPr>
+  </w:style>
+  <w:style w:type="character" w:styleId="ListLabel26">
+    <w:name w:val="ListLabel 26"/>
+    <w:qFormat/>
+    <w:rPr>
+      <w:rFonts w:cs="Courier New"/>
+    </w:rPr>
+  </w:style>
+  <w:style w:type="character" w:styleId="ListLabel27">
+    <w:name w:val="ListLabel 27"/>
+    <w:qFormat/>
+    <w:rPr>
+      <w:rFonts w:cs="Wingdings"/>
+    </w:rPr>
+  </w:style>
+  <w:style w:type="character" w:styleId="ListLabel28">
+    <w:name w:val="ListLabel 28"/>
+    <w:qFormat/>
+    <w:rPr>
+      <w:rFonts w:cs="Symbol"/>
+    </w:rPr>
+  </w:style>
   <w:style w:type="paragraph" w:styleId="Heading">
     <w:name w:val="Heading"/>
     <w:basedOn w:val="Normal"/>
@@ -2525,7 +2628,7 @@
     </w:rPr>
   </w:style>
   <w:style w:type="paragraph" w:styleId="TextBody">
-    <w:name w:val="Body Text"/>
+    <w:name w:val="Text Body"/>
     <w:basedOn w:val="Normal"/>
     <w:pPr>
       <w:spacing w:lineRule="auto" w:line="288" w:before="0" w:after="140"/>
@@ -2586,6 +2689,27 @@
     <w:pPr>
       <w:spacing w:beforeAutospacing="1" w:afterAutospacing="1"/>
     </w:pPr>
+    <w:rPr/>
+  </w:style>
+  <w:style w:type="paragraph" w:styleId="Quotations">
+    <w:name w:val="Quotations"/>
+    <w:basedOn w:val="Normal"/>
+    <w:qFormat/>
+    <w:pPr/>
+    <w:rPr/>
+  </w:style>
+  <w:style w:type="paragraph" w:styleId="Title">
+    <w:name w:val="Title"/>
+    <w:basedOn w:val="Heading"/>
+    <w:qFormat/>
+    <w:pPr/>
+    <w:rPr/>
+  </w:style>
+  <w:style w:type="paragraph" w:styleId="Subtitle">
+    <w:name w:val="Subtitle"/>
+    <w:basedOn w:val="Heading"/>
+    <w:qFormat/>
+    <w:pPr/>
     <w:rPr/>
   </w:style>
   <w:style w:type="numbering" w:styleId="NoList" w:default="1">
